--- a/Cool NPC Catchphrases.docx
+++ b/Cool NPC Catchphrases.docx
@@ -84,7 +84,7 @@
           <w:szCs w:val="21"/>
           <w:shd w:val="clear" w:color="auto" w:fill="FFFFFF"/>
         </w:rPr>
-        <w:t xml:space="preserve">you fool. you absolute buffoon. you think you can challenge me in my own realm? you think you can rebel against my authority? you dare come into my house and upturn my dining chairs and spill coffee grounds in my </w:t>
+        <w:t>You fool. You absolute buffoon. Y</w:t>
       </w:r>
       <w:r>
         <w:rPr>
@@ -94,7 +94,7 @@
           <w:szCs w:val="21"/>
           <w:shd w:val="clear" w:color="auto" w:fill="FFFFFF"/>
         </w:rPr>
-        <w:t>fancy coffee machine</w:t>
+        <w:t>ou think you can</w:t>
       </w:r>
       <w:r>
         <w:rPr>
@@ -104,7 +104,7 @@
           <w:szCs w:val="21"/>
           <w:shd w:val="clear" w:color="auto" w:fill="FFFFFF"/>
         </w:rPr>
-        <w:t>? you thought you were safe in your chain mail armo</w:t>
+        <w:t xml:space="preserve"> challenge me in my own realm? Y</w:t>
       </w:r>
       <w:r>
         <w:rPr>
@@ -114,7 +114,7 @@
           <w:szCs w:val="21"/>
           <w:shd w:val="clear" w:color="auto" w:fill="FFFFFF"/>
         </w:rPr>
-        <w:t>r behind that screen of yours. i</w:t>
+        <w:t>ou think you c</w:t>
       </w:r>
       <w:r>
         <w:rPr>
@@ -124,7 +124,7 @@
           <w:szCs w:val="21"/>
           <w:shd w:val="clear" w:color="auto" w:fill="FFFFFF"/>
         </w:rPr>
-        <w:t xml:space="preserve"> will take these laminate wood</w:t>
+        <w:t>an rebel against my authority? Y</w:t>
       </w:r>
       <w:r>
         <w:rPr>
@@ -134,7 +134,7 @@
           <w:szCs w:val="21"/>
           <w:shd w:val="clear" w:color="auto" w:fill="FFFFFF"/>
         </w:rPr>
-        <w:t xml:space="preserve"> floor boards and destroy you. i</w:t>
+        <w:t xml:space="preserve">ou dare come into my house and upturn my dining chairs and spill coffee grounds in my </w:t>
       </w:r>
       <w:r>
         <w:rPr>
@@ -144,7 +144,67 @@
           <w:szCs w:val="21"/>
           <w:shd w:val="clear" w:color="auto" w:fill="FFFFFF"/>
         </w:rPr>
-        <w:t xml:space="preserve"> didn’t want war. but i didn’t start it.</w:t>
+        <w:t>fancy coffee machine</w:t>
+      </w:r>
+      <w:r>
+        <w:rPr>
+          <w:rFonts w:ascii="Courier New" w:hAnsi="Courier New" w:cs="Courier New"/>
+          <w:color w:val="1A1A1B"/>
+          <w:sz w:val="28"/>
+          <w:szCs w:val="21"/>
+          <w:shd w:val="clear" w:color="auto" w:fill="FFFFFF"/>
+        </w:rPr>
+        <w:t>? Y</w:t>
+      </w:r>
+      <w:r>
+        <w:rPr>
+          <w:rFonts w:ascii="Courier New" w:hAnsi="Courier New" w:cs="Courier New"/>
+          <w:color w:val="1A1A1B"/>
+          <w:sz w:val="28"/>
+          <w:szCs w:val="21"/>
+          <w:shd w:val="clear" w:color="auto" w:fill="FFFFFF"/>
+        </w:rPr>
+        <w:t>ou thought you were safe in your chain mail armo</w:t>
+      </w:r>
+      <w:r>
+        <w:rPr>
+          <w:rFonts w:ascii="Courier New" w:hAnsi="Courier New" w:cs="Courier New"/>
+          <w:color w:val="1A1A1B"/>
+          <w:sz w:val="28"/>
+          <w:szCs w:val="21"/>
+          <w:shd w:val="clear" w:color="auto" w:fill="FFFFFF"/>
+        </w:rPr>
+        <w:t>r behind that screen of yours. I</w:t>
+      </w:r>
+      <w:r>
+        <w:rPr>
+          <w:rFonts w:ascii="Courier New" w:hAnsi="Courier New" w:cs="Courier New"/>
+          <w:color w:val="1A1A1B"/>
+          <w:sz w:val="28"/>
+          <w:szCs w:val="21"/>
+          <w:shd w:val="clear" w:color="auto" w:fill="FFFFFF"/>
+        </w:rPr>
+        <w:t xml:space="preserve"> will take these laminate wood</w:t>
+      </w:r>
+      <w:r>
+        <w:rPr>
+          <w:rFonts w:ascii="Courier New" w:hAnsi="Courier New" w:cs="Courier New"/>
+          <w:color w:val="1A1A1B"/>
+          <w:sz w:val="28"/>
+          <w:szCs w:val="21"/>
+          <w:shd w:val="clear" w:color="auto" w:fill="FFFFFF"/>
+        </w:rPr>
+        <w:t xml:space="preserve"> floor boards and destroy you. I didn’t want war. But I</w:t>
+      </w:r>
+      <w:r>
+        <w:rPr>
+          <w:rFonts w:ascii="Courier New" w:hAnsi="Courier New" w:cs="Courier New"/>
+          <w:color w:val="1A1A1B"/>
+          <w:sz w:val="28"/>
+          <w:szCs w:val="21"/>
+          <w:shd w:val="clear" w:color="auto" w:fill="FFFFFF"/>
+        </w:rPr>
+        <w:t xml:space="preserve"> didn’t start it.</w:t>
       </w:r>
     </w:p>
     <w:p>
@@ -162,12 +222,21 @@
           <w:sz w:val="28"/>
         </w:rPr>
       </w:pPr>
-      <w:r>
-        <w:rPr>
-          <w:rFonts w:ascii="Courier New" w:hAnsi="Courier New" w:cs="Courier New"/>
-          <w:sz w:val="28"/>
-        </w:rPr>
-        <w:t>Taran’s Cool Catchphrases TM</w:t>
+      <w:proofErr w:type="spellStart"/>
+      <w:r>
+        <w:rPr>
+          <w:rFonts w:ascii="Courier New" w:hAnsi="Courier New" w:cs="Courier New"/>
+          <w:sz w:val="28"/>
+        </w:rPr>
+        <w:t>Taran’s</w:t>
+      </w:r>
+      <w:proofErr w:type="spellEnd"/>
+      <w:r>
+        <w:rPr>
+          <w:rFonts w:ascii="Courier New" w:hAnsi="Courier New" w:cs="Courier New"/>
+          <w:sz w:val="28"/>
+        </w:rPr>
+        <w:t xml:space="preserve"> Cool Catchphrases TM</w:t>
       </w:r>
     </w:p>
     <w:p>
@@ -227,8 +296,24 @@
           <w:rFonts w:ascii="Courier New" w:hAnsi="Courier New" w:cs="Courier New"/>
           <w:sz w:val="28"/>
         </w:rPr>
-        <w:t xml:space="preserve"> sup bro we out of on-brand sandwich cookies again</w:t>
-      </w:r>
+        <w:t xml:space="preserve"> S</w:t>
+      </w:r>
+      <w:r>
+        <w:rPr>
+          <w:rFonts w:ascii="Courier New" w:hAnsi="Courier New" w:cs="Courier New"/>
+          <w:sz w:val="28"/>
+        </w:rPr>
+        <w:t>up bro we out of on-brand sandwich cookies again</w:t>
+      </w:r>
+      <w:r>
+        <w:rPr>
+          <w:rFonts w:ascii="Courier New" w:hAnsi="Courier New" w:cs="Courier New"/>
+          <w:sz w:val="28"/>
+        </w:rPr>
+        <w:t>.</w:t>
+      </w:r>
+      <w:bookmarkStart w:id="0" w:name="_GoBack"/>
+      <w:bookmarkEnd w:id="0"/>
     </w:p>
     <w:p>
       <w:pPr>
@@ -250,14 +335,7 @@
           <w:rFonts w:ascii="Courier New" w:hAnsi="Courier New" w:cs="Courier New"/>
           <w:sz w:val="28"/>
         </w:rPr>
-        <w:t xml:space="preserve">Max’s </w:t>
-      </w:r>
-      <w:r>
-        <w:rPr>
-          <w:rFonts w:ascii="Courier New" w:hAnsi="Courier New" w:cs="Courier New"/>
-          <w:sz w:val="28"/>
-        </w:rPr>
-        <w:t>Cool Catchphrases TM</w:t>
+        <w:t>Max’s Cool Catchphrases TM</w:t>
       </w:r>
     </w:p>
     <w:p>
@@ -297,7 +375,23 @@
           <w:rFonts w:ascii="Courier New" w:hAnsi="Courier New" w:cs="Courier New"/>
           <w:sz w:val="28"/>
         </w:rPr>
-        <w:t xml:space="preserve"> Hey if you see Taran ask him about my on-brand sandwich cookies.</w:t>
+        <w:t xml:space="preserve"> Hey if you see </w:t>
+      </w:r>
+      <w:proofErr w:type="spellStart"/>
+      <w:r>
+        <w:rPr>
+          <w:rFonts w:ascii="Courier New" w:hAnsi="Courier New" w:cs="Courier New"/>
+          <w:sz w:val="28"/>
+        </w:rPr>
+        <w:t>Taran</w:t>
+      </w:r>
+      <w:proofErr w:type="spellEnd"/>
+      <w:r>
+        <w:rPr>
+          <w:rFonts w:ascii="Courier New" w:hAnsi="Courier New" w:cs="Courier New"/>
+          <w:sz w:val="28"/>
+        </w:rPr>
+        <w:t xml:space="preserve"> ask him about my on-brand sandwich cookies.</w:t>
       </w:r>
     </w:p>
     <w:p>
@@ -317,10 +411,38 @@
           <w:rFonts w:ascii="Courier New" w:hAnsi="Courier New" w:cs="Courier New"/>
           <w:sz w:val="28"/>
         </w:rPr>
-        <w:t xml:space="preserve"> it robit time</w:t>
-      </w:r>
-      <w:bookmarkStart w:id="0" w:name="_GoBack"/>
-      <w:bookmarkEnd w:id="0"/>
+        <w:t xml:space="preserve"> I</w:t>
+      </w:r>
+      <w:r>
+        <w:rPr>
+          <w:rFonts w:ascii="Courier New" w:hAnsi="Courier New" w:cs="Courier New"/>
+          <w:sz w:val="28"/>
+        </w:rPr>
+        <w:t xml:space="preserve">t </w:t>
+      </w:r>
+      <w:proofErr w:type="spellStart"/>
+      <w:r>
+        <w:rPr>
+          <w:rFonts w:ascii="Courier New" w:hAnsi="Courier New" w:cs="Courier New"/>
+          <w:sz w:val="28"/>
+        </w:rPr>
+        <w:t>robit</w:t>
+      </w:r>
+      <w:proofErr w:type="spellEnd"/>
+      <w:r>
+        <w:rPr>
+          <w:rFonts w:ascii="Courier New" w:hAnsi="Courier New" w:cs="Courier New"/>
+          <w:sz w:val="28"/>
+        </w:rPr>
+        <w:t xml:space="preserve"> time</w:t>
+      </w:r>
+      <w:r>
+        <w:rPr>
+          <w:rFonts w:ascii="Courier New" w:hAnsi="Courier New" w:cs="Courier New"/>
+          <w:sz w:val="28"/>
+        </w:rPr>
+        <w:t>!</w:t>
+      </w:r>
     </w:p>
     <w:sectPr>
       <w:pgSz w:w="12240" w:h="15840"/>
